--- a/images/TriangleGraphic.docx
+++ b/images/TriangleGraphic.docx
@@ -10,18 +10,18 @@
         <mc:AlternateContent>
           <mc:Choice Requires="wpg">
             <w:drawing>
-              <wp:anchor distT="0" distB="0" distL="114300" distR="114300" simplePos="0" relativeHeight="251673600" behindDoc="0" locked="0" layoutInCell="1" allowOverlap="1" wp14:anchorId="00B35BAE" wp14:editId="29AE4DA2">
+              <wp:anchor distT="0" distB="0" distL="114300" distR="114300" simplePos="0" relativeHeight="251682816" behindDoc="0" locked="0" layoutInCell="1" allowOverlap="1" wp14:anchorId="7C0A100F" wp14:editId="799EF102">
                 <wp:simplePos x="0" y="0"/>
                 <wp:positionH relativeFrom="column">
-                  <wp:posOffset>-414279</wp:posOffset>
+                  <wp:posOffset>-491429</wp:posOffset>
                 </wp:positionH>
                 <wp:positionV relativeFrom="paragraph">
-                  <wp:posOffset>0</wp:posOffset>
+                  <wp:posOffset>-491429</wp:posOffset>
                 </wp:positionV>
-                <wp:extent cx="5549304" cy="3450046"/>
+                <wp:extent cx="5630394" cy="4016799"/>
                 <wp:effectExtent l="0" t="0" r="0" b="0"/>
                 <wp:wrapNone/>
-                <wp:docPr id="1677735347" name="Group 4"/>
+                <wp:docPr id="976408140" name="Group 10"/>
                 <wp:cNvGraphicFramePr/>
                 <a:graphic xmlns:a="http://schemas.openxmlformats.org/drawingml/2006/main">
                   <a:graphicData uri="http://schemas.microsoft.com/office/word/2010/wordprocessingGroup">
@@ -30,22 +30,550 @@
                       <wpg:grpSpPr>
                         <a:xfrm>
                           <a:off x="0" y="0"/>
-                          <a:ext cx="5549304" cy="3450046"/>
+                          <a:ext cx="5630394" cy="4016799"/>
                           <a:chOff x="0" y="0"/>
-                          <a:chExt cx="5549304" cy="3450046"/>
+                          <a:chExt cx="5630394" cy="4016799"/>
                         </a:xfrm>
                       </wpg:grpSpPr>
+                      <wpg:grpSp>
+                        <wpg:cNvPr id="1891915472" name="Group 4"/>
+                        <wpg:cNvGrpSpPr/>
+                        <wpg:grpSpPr>
+                          <a:xfrm>
+                            <a:off x="76200" y="195232"/>
+                            <a:ext cx="5554194" cy="3745881"/>
+                            <a:chOff x="0" y="-295835"/>
+                            <a:chExt cx="5554194" cy="3745881"/>
+                          </a:xfrm>
+                        </wpg:grpSpPr>
+                        <wps:wsp>
+                          <wps:cNvPr id="1310977406" name="Straight Connector 1"/>
+                          <wps:cNvCnPr/>
+                          <wps:spPr>
+                            <a:xfrm flipV="1">
+                              <a:off x="716591" y="2877950"/>
+                              <a:ext cx="2286000" cy="0"/>
+                            </a:xfrm>
+                            <a:prstGeom prst="line">
+                              <a:avLst/>
+                            </a:prstGeom>
+                            <a:ln w="28575">
+                              <a:solidFill>
+                                <a:schemeClr val="bg1"/>
+                              </a:solidFill>
+                            </a:ln>
+                          </wps:spPr>
+                          <wps:style>
+                            <a:lnRef idx="1">
+                              <a:schemeClr val="accent1"/>
+                            </a:lnRef>
+                            <a:fillRef idx="0">
+                              <a:schemeClr val="accent1"/>
+                            </a:fillRef>
+                            <a:effectRef idx="0">
+                              <a:schemeClr val="accent1"/>
+                            </a:effectRef>
+                            <a:fontRef idx="minor">
+                              <a:schemeClr val="tx1"/>
+                            </a:fontRef>
+                          </wps:style>
+                          <wps:bodyPr/>
+                        </wps:wsp>
+                        <wps:wsp>
+                          <wps:cNvPr id="1648271257" name="Straight Connector 2"/>
+                          <wps:cNvCnPr/>
+                          <wps:spPr>
+                            <a:xfrm flipV="1">
+                              <a:off x="3001113" y="138482"/>
+                              <a:ext cx="1371600" cy="2743200"/>
+                            </a:xfrm>
+                            <a:prstGeom prst="line">
+                              <a:avLst/>
+                            </a:prstGeom>
+                            <a:ln w="28575">
+                              <a:solidFill>
+                                <a:schemeClr val="bg1"/>
+                              </a:solidFill>
+                            </a:ln>
+                          </wps:spPr>
+                          <wps:style>
+                            <a:lnRef idx="1">
+                              <a:schemeClr val="accent1"/>
+                            </a:lnRef>
+                            <a:fillRef idx="0">
+                              <a:schemeClr val="accent1"/>
+                            </a:fillRef>
+                            <a:effectRef idx="0">
+                              <a:schemeClr val="accent1"/>
+                            </a:effectRef>
+                            <a:fontRef idx="minor">
+                              <a:schemeClr val="tx1"/>
+                            </a:fontRef>
+                          </wps:style>
+                          <wps:bodyPr/>
+                        </wps:wsp>
+                        <wps:wsp>
+                          <wps:cNvPr id="1420609560" name="Straight Connector 3"/>
+                          <wps:cNvCnPr/>
+                          <wps:spPr>
+                            <a:xfrm flipV="1">
+                              <a:off x="724444" y="145946"/>
+                              <a:ext cx="3636645" cy="2732405"/>
+                            </a:xfrm>
+                            <a:prstGeom prst="line">
+                              <a:avLst/>
+                            </a:prstGeom>
+                            <a:ln w="28575">
+                              <a:solidFill>
+                                <a:schemeClr val="bg1"/>
+                              </a:solidFill>
+                            </a:ln>
+                          </wps:spPr>
+                          <wps:style>
+                            <a:lnRef idx="1">
+                              <a:schemeClr val="accent1"/>
+                            </a:lnRef>
+                            <a:fillRef idx="0">
+                              <a:schemeClr val="accent1"/>
+                            </a:fillRef>
+                            <a:effectRef idx="0">
+                              <a:schemeClr val="accent1"/>
+                            </a:effectRef>
+                            <a:fontRef idx="minor">
+                              <a:schemeClr val="tx1"/>
+                            </a:fontRef>
+                          </wps:style>
+                          <wps:bodyPr/>
+                        </wps:wsp>
+                        <wps:wsp>
+                          <wps:cNvPr id="269128431" name="Text Box 2"/>
+                          <wps:cNvSpPr txBox="1">
+                            <a:spLocks noChangeArrowheads="1"/>
+                          </wps:cNvSpPr>
+                          <wps:spPr bwMode="auto">
+                            <a:xfrm>
+                              <a:off x="1556346" y="974116"/>
+                              <a:ext cx="1253490" cy="497840"/>
+                            </a:xfrm>
+                            <a:prstGeom prst="rect">
+                              <a:avLst/>
+                            </a:prstGeom>
+                            <a:noFill/>
+                            <a:ln w="9525">
+                              <a:noFill/>
+                              <a:miter lim="800000"/>
+                              <a:headEnd/>
+                              <a:tailEnd/>
+                            </a:ln>
+                          </wps:spPr>
+                          <wps:txbx>
+                            <w:txbxContent>
+                              <w:p>
+                                <w:pPr>
+                                  <w:jc w:val="center"/>
+                                  <w:rPr>
+                                    <w:color w:val="FFFFFF" w:themeColor="background1"/>
+                                    <w:sz w:val="52"/>
+                                    <w:szCs w:val="52"/>
+                                    <w14:textOutline w14:w="9525" w14:cap="rnd" w14:cmpd="sng" w14:algn="ctr">
+                                      <w14:solidFill>
+                                        <w14:schemeClr w14:val="bg1"/>
+                                      </w14:solidFill>
+                                      <w14:prstDash w14:val="solid"/>
+                                      <w14:bevel/>
+                                    </w14:textOutline>
+                                  </w:rPr>
+                                </w:pPr>
+                                <w:r>
+                                  <w:rPr>
+                                    <w:color w:val="FFFFFF" w:themeColor="background1"/>
+                                    <w:sz w:val="52"/>
+                                    <w:szCs w:val="52"/>
+                                    <w14:textOutline w14:w="9525" w14:cap="rnd" w14:cmpd="sng" w14:algn="ctr">
+                                      <w14:solidFill>
+                                        <w14:schemeClr w14:val="bg1"/>
+                                      </w14:solidFill>
+                                      <w14:prstDash w14:val="solid"/>
+                                      <w14:bevel/>
+                                    </w14:textOutline>
+                                  </w:rPr>
+                                  <w:t>Side C</w:t>
+                                </w:r>
+                              </w:p>
+                            </w:txbxContent>
+                          </wps:txbx>
+                          <wps:bodyPr rot="0" vert="horz" wrap="square" lIns="91440" tIns="45720" rIns="91440" bIns="45720" anchor="ctr" anchorCtr="0">
+                            <a:noAutofit/>
+                          </wps:bodyPr>
+                        </wps:wsp>
+                        <wps:wsp>
+                          <wps:cNvPr id="1970327662" name="Text Box 2"/>
+                          <wps:cNvSpPr txBox="1">
+                            <a:spLocks noChangeArrowheads="1"/>
+                          </wps:cNvSpPr>
+                          <wps:spPr bwMode="auto">
+                            <a:xfrm>
+                              <a:off x="3512042" y="1541417"/>
+                              <a:ext cx="1253490" cy="497840"/>
+                            </a:xfrm>
+                            <a:prstGeom prst="rect">
+                              <a:avLst/>
+                            </a:prstGeom>
+                            <a:noFill/>
+                            <a:ln w="9525">
+                              <a:noFill/>
+                              <a:miter lim="800000"/>
+                              <a:headEnd/>
+                              <a:tailEnd/>
+                            </a:ln>
+                          </wps:spPr>
+                          <wps:txbx>
+                            <w:txbxContent>
+                              <w:p>
+                                <w:pPr>
+                                  <w:jc w:val="center"/>
+                                  <w:rPr>
+                                    <w:color w:val="FFFFFF" w:themeColor="background1"/>
+                                    <w:sz w:val="52"/>
+                                    <w:szCs w:val="52"/>
+                                    <w14:textOutline w14:w="9525" w14:cap="rnd" w14:cmpd="sng" w14:algn="ctr">
+                                      <w14:solidFill>
+                                        <w14:schemeClr w14:val="bg1"/>
+                                      </w14:solidFill>
+                                      <w14:prstDash w14:val="solid"/>
+                                      <w14:bevel/>
+                                    </w14:textOutline>
+                                  </w:rPr>
+                                </w:pPr>
+                                <w:r>
+                                  <w:rPr>
+                                    <w:color w:val="FFFFFF" w:themeColor="background1"/>
+                                    <w:sz w:val="52"/>
+                                    <w:szCs w:val="52"/>
+                                    <w14:textOutline w14:w="9525" w14:cap="rnd" w14:cmpd="sng" w14:algn="ctr">
+                                      <w14:solidFill>
+                                        <w14:schemeClr w14:val="bg1"/>
+                                      </w14:solidFill>
+                                      <w14:prstDash w14:val="solid"/>
+                                      <w14:bevel/>
+                                    </w14:textOutline>
+                                  </w:rPr>
+                                  <w:t>Side B</w:t>
+                                </w:r>
+                              </w:p>
+                            </w:txbxContent>
+                          </wps:txbx>
+                          <wps:bodyPr rot="0" vert="horz" wrap="square" lIns="91440" tIns="45720" rIns="91440" bIns="45720" anchor="ctr" anchorCtr="0">
+                            <a:noAutofit/>
+                          </wps:bodyPr>
+                        </wps:wsp>
+                        <wps:wsp>
+                          <wps:cNvPr id="904764237" name="Text Box 2"/>
+                          <wps:cNvSpPr txBox="1">
+                            <a:spLocks noChangeArrowheads="1"/>
+                          </wps:cNvSpPr>
+                          <wps:spPr bwMode="auto">
+                            <a:xfrm>
+                              <a:off x="1250302" y="2952206"/>
+                              <a:ext cx="1253490" cy="497840"/>
+                            </a:xfrm>
+                            <a:prstGeom prst="rect">
+                              <a:avLst/>
+                            </a:prstGeom>
+                            <a:noFill/>
+                            <a:ln w="9525">
+                              <a:noFill/>
+                              <a:miter lim="800000"/>
+                              <a:headEnd/>
+                              <a:tailEnd/>
+                            </a:ln>
+                          </wps:spPr>
+                          <wps:txbx>
+                            <w:txbxContent>
+                              <w:p>
+                                <w:pPr>
+                                  <w:jc w:val="center"/>
+                                  <w:rPr>
+                                    <w:color w:val="FFFFFF" w:themeColor="background1"/>
+                                    <w:sz w:val="52"/>
+                                    <w:szCs w:val="52"/>
+                                    <w14:textOutline w14:w="9525" w14:cap="rnd" w14:cmpd="sng" w14:algn="ctr">
+                                      <w14:solidFill>
+                                        <w14:schemeClr w14:val="bg1"/>
+                                      </w14:solidFill>
+                                      <w14:prstDash w14:val="solid"/>
+                                      <w14:bevel/>
+                                    </w14:textOutline>
+                                  </w:rPr>
+                                </w:pPr>
+                                <w:r>
+                                  <w:rPr>
+                                    <w:color w:val="FFFFFF" w:themeColor="background1"/>
+                                    <w:sz w:val="52"/>
+                                    <w:szCs w:val="52"/>
+                                    <w14:textOutline w14:w="9525" w14:cap="rnd" w14:cmpd="sng" w14:algn="ctr">
+                                      <w14:solidFill>
+                                        <w14:schemeClr w14:val="bg1"/>
+                                      </w14:solidFill>
+                                      <w14:prstDash w14:val="solid"/>
+                                      <w14:bevel/>
+                                    </w14:textOutline>
+                                  </w:rPr>
+                                  <w:t>Side A</w:t>
+                                </w:r>
+                              </w:p>
+                            </w:txbxContent>
+                          </wps:txbx>
+                          <wps:bodyPr rot="0" vert="horz" wrap="square" lIns="91440" tIns="45720" rIns="91440" bIns="45720" anchor="ctr" anchorCtr="0">
+                            <a:noAutofit/>
+                          </wps:bodyPr>
+                        </wps:wsp>
+                        <wps:wsp>
+                          <wps:cNvPr id="1703384011" name="Text Box 2"/>
+                          <wps:cNvSpPr txBox="1">
+                            <a:spLocks noChangeArrowheads="1"/>
+                          </wps:cNvSpPr>
+                          <wps:spPr bwMode="auto">
+                            <a:xfrm>
+                              <a:off x="4300704" y="-295835"/>
+                              <a:ext cx="1253490" cy="497840"/>
+                            </a:xfrm>
+                            <a:prstGeom prst="rect">
+                              <a:avLst/>
+                            </a:prstGeom>
+                            <a:noFill/>
+                            <a:ln w="9525">
+                              <a:noFill/>
+                              <a:miter lim="800000"/>
+                              <a:headEnd/>
+                              <a:tailEnd/>
+                            </a:ln>
+                          </wps:spPr>
+                          <wps:txbx>
+                            <w:txbxContent>
+                              <w:p>
+                                <w:pPr>
+                                  <w:jc w:val="center"/>
+                                  <w:rPr>
+                                    <w:color w:val="FFFFFF" w:themeColor="background1"/>
+                                    <w:sz w:val="52"/>
+                                    <w:szCs w:val="52"/>
+                                    <w14:textOutline w14:w="9525" w14:cap="rnd" w14:cmpd="sng" w14:algn="ctr">
+                                      <w14:solidFill>
+                                        <w14:schemeClr w14:val="bg1"/>
+                                      </w14:solidFill>
+                                      <w14:prstDash w14:val="solid"/>
+                                      <w14:bevel/>
+                                    </w14:textOutline>
+                                  </w:rPr>
+                                </w:pPr>
+                                <w:r>
+                                  <w:rPr>
+                                    <w:color w:val="FFFFFF" w:themeColor="background1"/>
+                                    <w:sz w:val="52"/>
+                                    <w:szCs w:val="52"/>
+                                    <w14:textOutline w14:w="9525" w14:cap="rnd" w14:cmpd="sng" w14:algn="ctr">
+                                      <w14:solidFill>
+                                        <w14:schemeClr w14:val="bg1"/>
+                                      </w14:solidFill>
+                                      <w14:prstDash w14:val="solid"/>
+                                      <w14:bevel/>
+                                    </w14:textOutline>
+                                  </w:rPr>
+                                  <w:t xml:space="preserve">Angle </w:t>
+                                </w:r>
+                                <w:r>
+                                  <w:rPr>
+                                    <w:color w:val="FFFFFF" w:themeColor="background1"/>
+                                    <w:sz w:val="52"/>
+                                    <w:szCs w:val="52"/>
+                                    <w14:textOutline w14:w="9525" w14:cap="rnd" w14:cmpd="sng" w14:algn="ctr">
+                                      <w14:solidFill>
+                                        <w14:schemeClr w14:val="bg1"/>
+                                      </w14:solidFill>
+                                      <w14:prstDash w14:val="solid"/>
+                                      <w14:bevel/>
+                                    </w14:textOutline>
+                                  </w:rPr>
+                                  <w:t>a</w:t>
+                                </w:r>
+                              </w:p>
+                            </w:txbxContent>
+                          </wps:txbx>
+                          <wps:bodyPr rot="0" vert="horz" wrap="square" lIns="91440" tIns="45720" rIns="91440" bIns="45720" anchor="ctr" anchorCtr="0">
+                            <a:noAutofit/>
+                          </wps:bodyPr>
+                        </wps:wsp>
+                        <wps:wsp>
+                          <wps:cNvPr id="1791699915" name="Text Box 2"/>
+                          <wps:cNvSpPr txBox="1">
+                            <a:spLocks noChangeArrowheads="1"/>
+                          </wps:cNvSpPr>
+                          <wps:spPr bwMode="auto">
+                            <a:xfrm>
+                              <a:off x="0" y="2941009"/>
+                              <a:ext cx="1253490" cy="497840"/>
+                            </a:xfrm>
+                            <a:prstGeom prst="rect">
+                              <a:avLst/>
+                            </a:prstGeom>
+                            <a:noFill/>
+                            <a:ln w="9525">
+                              <a:noFill/>
+                              <a:miter lim="800000"/>
+                              <a:headEnd/>
+                              <a:tailEnd/>
+                            </a:ln>
+                          </wps:spPr>
+                          <wps:txbx>
+                            <w:txbxContent>
+                              <w:p>
+                                <w:pPr>
+                                  <w:jc w:val="center"/>
+                                  <w:rPr>
+                                    <w:color w:val="FFFFFF" w:themeColor="background1"/>
+                                    <w:sz w:val="52"/>
+                                    <w:szCs w:val="52"/>
+                                    <w14:textOutline w14:w="9525" w14:cap="rnd" w14:cmpd="sng" w14:algn="ctr">
+                                      <w14:solidFill>
+                                        <w14:schemeClr w14:val="bg1"/>
+                                      </w14:solidFill>
+                                      <w14:prstDash w14:val="solid"/>
+                                      <w14:bevel/>
+                                    </w14:textOutline>
+                                  </w:rPr>
+                                </w:pPr>
+                                <w:r>
+                                  <w:rPr>
+                                    <w:color w:val="FFFFFF" w:themeColor="background1"/>
+                                    <w:sz w:val="52"/>
+                                    <w:szCs w:val="52"/>
+                                    <w14:textOutline w14:w="9525" w14:cap="rnd" w14:cmpd="sng" w14:algn="ctr">
+                                      <w14:solidFill>
+                                        <w14:schemeClr w14:val="bg1"/>
+                                      </w14:solidFill>
+                                      <w14:prstDash w14:val="solid"/>
+                                      <w14:bevel/>
+                                    </w14:textOutline>
+                                  </w:rPr>
+                                  <w:t xml:space="preserve">Angle </w:t>
+                                </w:r>
+                                <w:r>
+                                  <w:rPr>
+                                    <w:color w:val="FFFFFF" w:themeColor="background1"/>
+                                    <w:sz w:val="52"/>
+                                    <w:szCs w:val="52"/>
+                                    <w14:textOutline w14:w="9525" w14:cap="rnd" w14:cmpd="sng" w14:algn="ctr">
+                                      <w14:solidFill>
+                                        <w14:schemeClr w14:val="bg1"/>
+                                      </w14:solidFill>
+                                      <w14:prstDash w14:val="solid"/>
+                                      <w14:bevel/>
+                                    </w14:textOutline>
+                                  </w:rPr>
+                                  <w:t>b</w:t>
+                                </w:r>
+                              </w:p>
+                            </w:txbxContent>
+                          </wps:txbx>
+                          <wps:bodyPr rot="0" vert="horz" wrap="square" lIns="91440" tIns="45720" rIns="91440" bIns="45720" anchor="ctr" anchorCtr="0">
+                            <a:noAutofit/>
+                          </wps:bodyPr>
+                        </wps:wsp>
+                        <wps:wsp>
+                          <wps:cNvPr id="664432470" name="Text Box 2"/>
+                          <wps:cNvSpPr txBox="1">
+                            <a:spLocks noChangeArrowheads="1"/>
+                          </wps:cNvSpPr>
+                          <wps:spPr bwMode="auto">
+                            <a:xfrm>
+                              <a:off x="2620036" y="2941009"/>
+                              <a:ext cx="1253490" cy="497840"/>
+                            </a:xfrm>
+                            <a:prstGeom prst="rect">
+                              <a:avLst/>
+                            </a:prstGeom>
+                            <a:noFill/>
+                            <a:ln w="9525">
+                              <a:noFill/>
+                              <a:miter lim="800000"/>
+                              <a:headEnd/>
+                              <a:tailEnd/>
+                            </a:ln>
+                          </wps:spPr>
+                          <wps:txbx>
+                            <w:txbxContent>
+                              <w:p>
+                                <w:pPr>
+                                  <w:jc w:val="center"/>
+                                  <w:rPr>
+                                    <w:color w:val="FFFFFF" w:themeColor="background1"/>
+                                    <w:sz w:val="52"/>
+                                    <w:szCs w:val="52"/>
+                                    <w14:textOutline w14:w="9525" w14:cap="rnd" w14:cmpd="sng" w14:algn="ctr">
+                                      <w14:solidFill>
+                                        <w14:schemeClr w14:val="bg1"/>
+                                      </w14:solidFill>
+                                      <w14:prstDash w14:val="solid"/>
+                                      <w14:bevel/>
+                                    </w14:textOutline>
+                                  </w:rPr>
+                                </w:pPr>
+                                <w:r>
+                                  <w:rPr>
+                                    <w:color w:val="FFFFFF" w:themeColor="background1"/>
+                                    <w:sz w:val="52"/>
+                                    <w:szCs w:val="52"/>
+                                    <w14:textOutline w14:w="9525" w14:cap="rnd" w14:cmpd="sng" w14:algn="ctr">
+                                      <w14:solidFill>
+                                        <w14:schemeClr w14:val="bg1"/>
+                                      </w14:solidFill>
+                                      <w14:prstDash w14:val="solid"/>
+                                      <w14:bevel/>
+                                    </w14:textOutline>
+                                  </w:rPr>
+                                  <w:t xml:space="preserve">Angle </w:t>
+                                </w:r>
+                                <w:r>
+                                  <w:rPr>
+                                    <w:color w:val="FFFFFF" w:themeColor="background1"/>
+                                    <w:sz w:val="52"/>
+                                    <w:szCs w:val="52"/>
+                                    <w14:textOutline w14:w="9525" w14:cap="rnd" w14:cmpd="sng" w14:algn="ctr">
+                                      <w14:solidFill>
+                                        <w14:schemeClr w14:val="bg1"/>
+                                      </w14:solidFill>
+                                      <w14:prstDash w14:val="solid"/>
+                                      <w14:bevel/>
+                                    </w14:textOutline>
+                                  </w:rPr>
+                                  <w:t>c</w:t>
+                                </w:r>
+                              </w:p>
+                            </w:txbxContent>
+                          </wps:txbx>
+                          <wps:bodyPr rot="0" vert="horz" wrap="square" lIns="91440" tIns="45720" rIns="91440" bIns="45720" anchor="ctr" anchorCtr="0">
+                            <a:noAutofit/>
+                          </wps:bodyPr>
+                        </wps:wsp>
+                      </wpg:grpSp>
                       <wps:wsp>
-                        <wps:cNvPr id="1487495584" name="Straight Connector 1"/>
-                        <wps:cNvCnPr/>
+                        <wps:cNvPr id="1113017817" name="Arc 11"/>
+                        <wps:cNvSpPr/>
                         <wps:spPr>
-                          <a:xfrm flipV="1">
-                            <a:off x="716591" y="2877950"/>
-                            <a:ext cx="2286000" cy="0"/>
+                          <a:xfrm rot="1558528">
+                            <a:off x="0" y="2722034"/>
+                            <a:ext cx="1619885" cy="1294765"/>
                           </a:xfrm>
-                          <a:prstGeom prst="line">
-                            <a:avLst/>
+                          <a:prstGeom prst="arc">
+                            <a:avLst>
+                              <a:gd name="adj1" fmla="val 17767866"/>
+                              <a:gd name="adj2" fmla="val 20046436"/>
+                            </a:avLst>
                           </a:prstGeom>
+                          <a:solidFill>
+                            <a:schemeClr val="bg1"/>
+                          </a:solidFill>
                           <a:ln w="28575">
                             <a:solidFill>
                               <a:schemeClr val="bg1"/>
@@ -66,19 +594,76 @@
                             <a:schemeClr val="tx1"/>
                           </a:fontRef>
                         </wps:style>
-                        <wps:bodyPr/>
+                        <wps:bodyPr rot="0" spcFirstLastPara="0" vertOverflow="overflow" horzOverflow="overflow" vert="horz" wrap="square" lIns="91440" tIns="45720" rIns="91440" bIns="45720" numCol="1" spcCol="0" rtlCol="0" fromWordArt="0" anchor="ctr" anchorCtr="0" forceAA="0" compatLnSpc="1">
+                          <a:prstTxWarp prst="textNoShape">
+                            <a:avLst/>
+                          </a:prstTxWarp>
+                          <a:noAutofit/>
+                        </wps:bodyPr>
                       </wps:wsp>
                       <wps:wsp>
-                        <wps:cNvPr id="860618451" name="Straight Connector 2"/>
-                        <wps:cNvCnPr/>
-                        <wps:spPr>
-                          <a:xfrm flipV="1">
-                            <a:off x="3001113" y="138482"/>
-                            <a:ext cx="1371600" cy="2743200"/>
+                        <wps:cNvPr id="303263717" name="Text Box 2"/>
+                        <wps:cNvSpPr txBox="1">
+                          <a:spLocks noChangeArrowheads="1"/>
+                        </wps:cNvSpPr>
+                        <wps:spPr bwMode="auto">
+                          <a:xfrm>
+                            <a:off x="1130300" y="2965450"/>
+                            <a:ext cx="263519" cy="481298"/>
                           </a:xfrm>
-                          <a:prstGeom prst="line">
+                          <a:prstGeom prst="rect">
                             <a:avLst/>
                           </a:prstGeom>
+                          <a:noFill/>
+                          <a:ln w="9525">
+                            <a:noFill/>
+                            <a:miter lim="800000"/>
+                            <a:headEnd/>
+                            <a:tailEnd/>
+                          </a:ln>
+                        </wps:spPr>
+                        <wps:txbx>
+                          <w:txbxContent>
+                            <w:p>
+                              <w:pPr>
+                                <w:rPr>
+                                  <w:color w:val="0D0D0D" w:themeColor="text1" w:themeTint="F2"/>
+                                  <w:sz w:val="44"/>
+                                  <w:szCs w:val="44"/>
+                                </w:rPr>
+                              </w:pPr>
+                              <w:r>
+                                <w:rPr>
+                                  <w:color w:val="0D0D0D" w:themeColor="text1" w:themeTint="F2"/>
+                                  <w:sz w:val="44"/>
+                                  <w:szCs w:val="44"/>
+                                </w:rPr>
+                                <w:t>a</w:t>
+                              </w:r>
+                            </w:p>
+                          </w:txbxContent>
+                        </wps:txbx>
+                        <wps:bodyPr rot="0" vert="horz" wrap="square" lIns="91440" tIns="45720" rIns="91440" bIns="45720" anchor="t" anchorCtr="0">
+                          <a:noAutofit/>
+                        </wps:bodyPr>
+                      </wps:wsp>
+                      <wps:wsp>
+                        <wps:cNvPr id="1434830261" name="Arc 11"/>
+                        <wps:cNvSpPr/>
+                        <wps:spPr>
+                          <a:xfrm rot="10305378">
+                            <a:off x="3625850" y="0"/>
+                            <a:ext cx="1619885" cy="1294765"/>
+                          </a:xfrm>
+                          <a:prstGeom prst="arc">
+                            <a:avLst>
+                              <a:gd name="adj1" fmla="val 18307130"/>
+                              <a:gd name="adj2" fmla="val 19903162"/>
+                            </a:avLst>
+                          </a:prstGeom>
+                          <a:solidFill>
+                            <a:schemeClr val="bg1"/>
+                          </a:solidFill>
                           <a:ln w="28575">
                             <a:solidFill>
                               <a:schemeClr val="bg1"/>
@@ -99,19 +684,78 @@
                             <a:schemeClr val="tx1"/>
                           </a:fontRef>
                         </wps:style>
-                        <wps:bodyPr/>
+                        <wps:bodyPr rot="0" spcFirstLastPara="0" vertOverflow="overflow" horzOverflow="overflow" vert="horz" wrap="square" lIns="91440" tIns="45720" rIns="91440" bIns="45720" numCol="1" spcCol="0" rtlCol="0" fromWordArt="0" anchor="ctr" anchorCtr="0" forceAA="0" compatLnSpc="1">
+                          <a:prstTxWarp prst="textNoShape">
+                            <a:avLst/>
+                          </a:prstTxWarp>
+                          <a:noAutofit/>
+                        </wps:bodyPr>
                       </wps:wsp>
                       <wps:wsp>
-                        <wps:cNvPr id="512576765" name="Straight Connector 3"/>
-                        <wps:cNvCnPr/>
-                        <wps:spPr>
-                          <a:xfrm flipV="1">
-                            <a:off x="724444" y="145946"/>
-                            <a:ext cx="3636645" cy="2732405"/>
+                        <wps:cNvPr id="1561623571" name="Text Box 2"/>
+                        <wps:cNvSpPr txBox="1">
+                          <a:spLocks noChangeArrowheads="1"/>
+                        </wps:cNvSpPr>
+                        <wps:spPr bwMode="auto">
+                          <a:xfrm>
+                            <a:off x="3915834" y="836084"/>
+                            <a:ext cx="263519" cy="481298"/>
                           </a:xfrm>
-                          <a:prstGeom prst="line">
+                          <a:prstGeom prst="rect">
                             <a:avLst/>
                           </a:prstGeom>
+                          <a:noFill/>
+                          <a:ln w="9525">
+                            <a:noFill/>
+                            <a:miter lim="800000"/>
+                            <a:headEnd/>
+                            <a:tailEnd/>
+                          </a:ln>
+                        </wps:spPr>
+                        <wps:txbx>
+                          <w:txbxContent>
+                            <w:p>
+                              <w:pPr>
+                                <w:rPr>
+                                  <w:color w:val="0D0D0D" w:themeColor="text1" w:themeTint="F2"/>
+                                  <w:sz w:val="44"/>
+                                  <w:szCs w:val="44"/>
+                                  <w:lang w:val="en-US"/>
+                                </w:rPr>
+                              </w:pPr>
+                              <w:r>
+                                <w:rPr>
+                                  <w:color w:val="0D0D0D" w:themeColor="text1" w:themeTint="F2"/>
+                                  <w:sz w:val="44"/>
+                                  <w:szCs w:val="44"/>
+                                  <w:lang w:val="en-US"/>
+                                </w:rPr>
+                                <w:t>b</w:t>
+                              </w:r>
+                            </w:p>
+                          </w:txbxContent>
+                        </wps:txbx>
+                        <wps:bodyPr rot="0" vert="horz" wrap="square" lIns="91440" tIns="45720" rIns="91440" bIns="45720" anchor="t" anchorCtr="0">
+                          <a:noAutofit/>
+                        </wps:bodyPr>
+                      </wps:wsp>
+                      <wps:wsp>
+                        <wps:cNvPr id="2097464637" name="Arc 11"/>
+                        <wps:cNvSpPr/>
+                        <wps:spPr>
+                          <a:xfrm rot="16412226">
+                            <a:off x="2518834" y="2865967"/>
+                            <a:ext cx="1108111" cy="1001423"/>
+                          </a:xfrm>
+                          <a:prstGeom prst="arc">
+                            <a:avLst>
+                              <a:gd name="adj1" fmla="val 16030759"/>
+                              <a:gd name="adj2" fmla="val 1362087"/>
+                            </a:avLst>
+                          </a:prstGeom>
+                          <a:solidFill>
+                            <a:schemeClr val="bg1"/>
+                          </a:solidFill>
                           <a:ln w="28575">
                             <a:solidFill>
                               <a:schemeClr val="bg1"/>
@@ -132,17 +776,22 @@
                             <a:schemeClr val="tx1"/>
                           </a:fontRef>
                         </wps:style>
-                        <wps:bodyPr/>
+                        <wps:bodyPr rot="0" spcFirstLastPara="0" vertOverflow="overflow" horzOverflow="overflow" vert="horz" wrap="square" lIns="91440" tIns="45720" rIns="91440" bIns="45720" numCol="1" spcCol="0" rtlCol="0" fromWordArt="0" anchor="ctr" anchorCtr="0" forceAA="0" compatLnSpc="1">
+                          <a:prstTxWarp prst="textNoShape">
+                            <a:avLst/>
+                          </a:prstTxWarp>
+                          <a:noAutofit/>
+                        </wps:bodyPr>
                       </wps:wsp>
                       <wps:wsp>
-                        <wps:cNvPr id="1352837971" name="Text Box 2"/>
+                        <wps:cNvPr id="353061486" name="Text Box 2"/>
                         <wps:cNvSpPr txBox="1">
                           <a:spLocks noChangeArrowheads="1"/>
                         </wps:cNvSpPr>
                         <wps:spPr bwMode="auto">
                           <a:xfrm>
-                            <a:off x="1556346" y="974116"/>
-                            <a:ext cx="1253490" cy="497840"/>
+                            <a:off x="2779184" y="2851150"/>
+                            <a:ext cx="263519" cy="481298"/>
                           </a:xfrm>
                           <a:prstGeom prst="rect">
                             <a:avLst/>
@@ -159,468 +808,26 @@
                           <w:txbxContent>
                             <w:p>
                               <w:pPr>
-                                <w:jc w:val="center"/>
                                 <w:rPr>
-                                  <w:rFonts w:ascii="Impact" w:hAnsi="Impact"/>
-                                  <w:color w:val="FFFFFF" w:themeColor="background1"/>
-                                  <w:sz w:val="52"/>
-                                  <w:szCs w:val="52"/>
-                                  <w14:textOutline w14:w="9525" w14:cap="rnd" w14:cmpd="sng" w14:algn="ctr">
-                                    <w14:solidFill>
-                                      <w14:schemeClr w14:val="bg1"/>
-                                    </w14:solidFill>
-                                    <w14:prstDash w14:val="solid"/>
-                                    <w14:bevel/>
-                                  </w14:textOutline>
+                                  <w:color w:val="0D0D0D" w:themeColor="text1" w:themeTint="F2"/>
+                                  <w:sz w:val="44"/>
+                                  <w:szCs w:val="44"/>
+                                  <w:lang w:val="en-US"/>
                                 </w:rPr>
                               </w:pPr>
                               <w:r>
                                 <w:rPr>
-                                  <w:rFonts w:ascii="Impact" w:hAnsi="Impact"/>
-                                  <w:color w:val="FFFFFF" w:themeColor="background1"/>
-                                  <w:sz w:val="52"/>
-                                  <w:szCs w:val="52"/>
-                                  <w14:textOutline w14:w="9525" w14:cap="rnd" w14:cmpd="sng" w14:algn="ctr">
-                                    <w14:solidFill>
-                                      <w14:schemeClr w14:val="bg1"/>
-                                    </w14:solidFill>
-                                    <w14:prstDash w14:val="solid"/>
-                                    <w14:bevel/>
-                                  </w14:textOutline>
-                                </w:rPr>
-                                <w:t>Side C</w:t>
-                              </w:r>
-                            </w:p>
-                          </w:txbxContent>
-                        </wps:txbx>
-                        <wps:bodyPr rot="0" vert="horz" wrap="square" lIns="91440" tIns="45720" rIns="91440" bIns="45720" anchor="ctr" anchorCtr="0">
-                          <a:noAutofit/>
-                        </wps:bodyPr>
-                      </wps:wsp>
-                      <wps:wsp>
-                        <wps:cNvPr id="406252477" name="Text Box 2"/>
-                        <wps:cNvSpPr txBox="1">
-                          <a:spLocks noChangeArrowheads="1"/>
-                        </wps:cNvSpPr>
-                        <wps:spPr bwMode="auto">
-                          <a:xfrm>
-                            <a:off x="3512042" y="1541417"/>
-                            <a:ext cx="1253490" cy="497840"/>
-                          </a:xfrm>
-                          <a:prstGeom prst="rect">
-                            <a:avLst/>
-                          </a:prstGeom>
-                          <a:noFill/>
-                          <a:ln w="9525">
-                            <a:noFill/>
-                            <a:miter lim="800000"/>
-                            <a:headEnd/>
-                            <a:tailEnd/>
-                          </a:ln>
-                        </wps:spPr>
-                        <wps:txbx>
-                          <w:txbxContent>
-                            <w:p>
-                              <w:pPr>
-                                <w:jc w:val="center"/>
-                                <w:rPr>
-                                  <w:rFonts w:ascii="Impact" w:hAnsi="Impact"/>
-                                  <w:color w:val="FFFFFF" w:themeColor="background1"/>
-                                  <w:sz w:val="52"/>
-                                  <w:szCs w:val="52"/>
-                                  <w14:textOutline w14:w="9525" w14:cap="rnd" w14:cmpd="sng" w14:algn="ctr">
-                                    <w14:solidFill>
-                                      <w14:schemeClr w14:val="bg1"/>
-                                    </w14:solidFill>
-                                    <w14:prstDash w14:val="solid"/>
-                                    <w14:bevel/>
-                                  </w14:textOutline>
-                                </w:rPr>
-                              </w:pPr>
-                              <w:r>
-                                <w:rPr>
-                                  <w:rFonts w:ascii="Impact" w:hAnsi="Impact"/>
-                                  <w:color w:val="FFFFFF" w:themeColor="background1"/>
-                                  <w:sz w:val="52"/>
-                                  <w:szCs w:val="52"/>
-                                  <w14:textOutline w14:w="9525" w14:cap="rnd" w14:cmpd="sng" w14:algn="ctr">
-                                    <w14:solidFill>
-                                      <w14:schemeClr w14:val="bg1"/>
-                                    </w14:solidFill>
-                                    <w14:prstDash w14:val="solid"/>
-                                    <w14:bevel/>
-                                  </w14:textOutline>
-                                </w:rPr>
-                                <w:t xml:space="preserve">Side </w:t>
-                              </w:r>
-                              <w:r>
-                                <w:rPr>
-                                  <w:rFonts w:ascii="Impact" w:hAnsi="Impact"/>
-                                  <w:color w:val="FFFFFF" w:themeColor="background1"/>
-                                  <w:sz w:val="52"/>
-                                  <w:szCs w:val="52"/>
-                                  <w14:textOutline w14:w="9525" w14:cap="rnd" w14:cmpd="sng" w14:algn="ctr">
-                                    <w14:solidFill>
-                                      <w14:schemeClr w14:val="bg1"/>
-                                    </w14:solidFill>
-                                    <w14:prstDash w14:val="solid"/>
-                                    <w14:bevel/>
-                                  </w14:textOutline>
-                                </w:rPr>
-                                <w:t>B</w:t>
-                              </w:r>
-                            </w:p>
-                          </w:txbxContent>
-                        </wps:txbx>
-                        <wps:bodyPr rot="0" vert="horz" wrap="square" lIns="91440" tIns="45720" rIns="91440" bIns="45720" anchor="ctr" anchorCtr="0">
-                          <a:noAutofit/>
-                        </wps:bodyPr>
-                      </wps:wsp>
-                      <wps:wsp>
-                        <wps:cNvPr id="1589592803" name="Text Box 2"/>
-                        <wps:cNvSpPr txBox="1">
-                          <a:spLocks noChangeArrowheads="1"/>
-                        </wps:cNvSpPr>
-                        <wps:spPr bwMode="auto">
-                          <a:xfrm>
-                            <a:off x="1250302" y="2952206"/>
-                            <a:ext cx="1253490" cy="497840"/>
-                          </a:xfrm>
-                          <a:prstGeom prst="rect">
-                            <a:avLst/>
-                          </a:prstGeom>
-                          <a:noFill/>
-                          <a:ln w="9525">
-                            <a:noFill/>
-                            <a:miter lim="800000"/>
-                            <a:headEnd/>
-                            <a:tailEnd/>
-                          </a:ln>
-                        </wps:spPr>
-                        <wps:txbx>
-                          <w:txbxContent>
-                            <w:p>
-                              <w:pPr>
-                                <w:jc w:val="center"/>
-                                <w:rPr>
-                                  <w:rFonts w:ascii="Impact" w:hAnsi="Impact"/>
-                                  <w:color w:val="FFFFFF" w:themeColor="background1"/>
-                                  <w:sz w:val="52"/>
-                                  <w:szCs w:val="52"/>
-                                  <w14:textOutline w14:w="9525" w14:cap="rnd" w14:cmpd="sng" w14:algn="ctr">
-                                    <w14:solidFill>
-                                      <w14:schemeClr w14:val="bg1"/>
-                                    </w14:solidFill>
-                                    <w14:prstDash w14:val="solid"/>
-                                    <w14:bevel/>
-                                  </w14:textOutline>
-                                </w:rPr>
-                              </w:pPr>
-                              <w:r>
-                                <w:rPr>
-                                  <w:rFonts w:ascii="Impact" w:hAnsi="Impact"/>
-                                  <w:color w:val="FFFFFF" w:themeColor="background1"/>
-                                  <w:sz w:val="52"/>
-                                  <w:szCs w:val="52"/>
-                                  <w14:textOutline w14:w="9525" w14:cap="rnd" w14:cmpd="sng" w14:algn="ctr">
-                                    <w14:solidFill>
-                                      <w14:schemeClr w14:val="bg1"/>
-                                    </w14:solidFill>
-                                    <w14:prstDash w14:val="solid"/>
-                                    <w14:bevel/>
-                                  </w14:textOutline>
-                                </w:rPr>
-                                <w:t xml:space="preserve">Side </w:t>
-                              </w:r>
-                              <w:r>
-                                <w:rPr>
-                                  <w:rFonts w:ascii="Impact" w:hAnsi="Impact"/>
-                                  <w:color w:val="FFFFFF" w:themeColor="background1"/>
-                                  <w:sz w:val="52"/>
-                                  <w:szCs w:val="52"/>
-                                  <w14:textOutline w14:w="9525" w14:cap="rnd" w14:cmpd="sng" w14:algn="ctr">
-                                    <w14:solidFill>
-                                      <w14:schemeClr w14:val="bg1"/>
-                                    </w14:solidFill>
-                                    <w14:prstDash w14:val="solid"/>
-                                    <w14:bevel/>
-                                  </w14:textOutline>
-                                </w:rPr>
-                                <w:t>A</w:t>
-                              </w:r>
-                            </w:p>
-                          </w:txbxContent>
-                        </wps:txbx>
-                        <wps:bodyPr rot="0" vert="horz" wrap="square" lIns="91440" tIns="45720" rIns="91440" bIns="45720" anchor="ctr" anchorCtr="0">
-                          <a:noAutofit/>
-                        </wps:bodyPr>
-                      </wps:wsp>
-                      <wps:wsp>
-                        <wps:cNvPr id="72553500" name="Text Box 2"/>
-                        <wps:cNvSpPr txBox="1">
-                          <a:spLocks noChangeArrowheads="1"/>
-                        </wps:cNvSpPr>
-                        <wps:spPr bwMode="auto">
-                          <a:xfrm>
-                            <a:off x="4295814" y="0"/>
-                            <a:ext cx="1253490" cy="497840"/>
-                          </a:xfrm>
-                          <a:prstGeom prst="rect">
-                            <a:avLst/>
-                          </a:prstGeom>
-                          <a:noFill/>
-                          <a:ln w="9525">
-                            <a:noFill/>
-                            <a:miter lim="800000"/>
-                            <a:headEnd/>
-                            <a:tailEnd/>
-                          </a:ln>
-                        </wps:spPr>
-                        <wps:txbx>
-                          <w:txbxContent>
-                            <w:p>
-                              <w:pPr>
-                                <w:jc w:val="center"/>
-                                <w:rPr>
-                                  <w:rFonts w:ascii="Impact" w:hAnsi="Impact"/>
-                                  <w:color w:val="FFFFFF" w:themeColor="background1"/>
-                                  <w:sz w:val="52"/>
-                                  <w:szCs w:val="52"/>
-                                  <w14:textOutline w14:w="9525" w14:cap="rnd" w14:cmpd="sng" w14:algn="ctr">
-                                    <w14:solidFill>
-                                      <w14:schemeClr w14:val="bg1"/>
-                                    </w14:solidFill>
-                                    <w14:prstDash w14:val="solid"/>
-                                    <w14:bevel/>
-                                  </w14:textOutline>
-                                </w:rPr>
-                              </w:pPr>
-                              <w:r>
-                                <w:rPr>
-                                  <w:rFonts w:ascii="Impact" w:hAnsi="Impact"/>
-                                  <w:color w:val="FFFFFF" w:themeColor="background1"/>
-                                  <w:sz w:val="52"/>
-                                  <w:szCs w:val="52"/>
-                                  <w14:textOutline w14:w="9525" w14:cap="rnd" w14:cmpd="sng" w14:algn="ctr">
-                                    <w14:solidFill>
-                                      <w14:schemeClr w14:val="bg1"/>
-                                    </w14:solidFill>
-                                    <w14:prstDash w14:val="solid"/>
-                                    <w14:bevel/>
-                                  </w14:textOutline>
-                                </w:rPr>
-                                <w:t>Angle</w:t>
-                              </w:r>
-                              <w:r>
-                                <w:rPr>
-                                  <w:rFonts w:ascii="Impact" w:hAnsi="Impact"/>
-                                  <w:color w:val="FFFFFF" w:themeColor="background1"/>
-                                  <w:sz w:val="52"/>
-                                  <w:szCs w:val="52"/>
-                                  <w14:textOutline w14:w="9525" w14:cap="rnd" w14:cmpd="sng" w14:algn="ctr">
-                                    <w14:solidFill>
-                                      <w14:schemeClr w14:val="bg1"/>
-                                    </w14:solidFill>
-                                    <w14:prstDash w14:val="solid"/>
-                                    <w14:bevel/>
-                                  </w14:textOutline>
-                                </w:rPr>
-                                <w:t xml:space="preserve"> </w:t>
-                              </w:r>
-                              <w:r>
-                                <w:rPr>
-                                  <w:rFonts w:ascii="Impact" w:hAnsi="Impact"/>
-                                  <w:color w:val="FFFFFF" w:themeColor="background1"/>
-                                  <w:sz w:val="52"/>
-                                  <w:szCs w:val="52"/>
-                                  <w14:textOutline w14:w="9525" w14:cap="rnd" w14:cmpd="sng" w14:algn="ctr">
-                                    <w14:solidFill>
-                                      <w14:schemeClr w14:val="bg1"/>
-                                    </w14:solidFill>
-                                    <w14:prstDash w14:val="solid"/>
-                                    <w14:bevel/>
-                                  </w14:textOutline>
-                                </w:rPr>
-                                <w:t>a</w:t>
-                              </w:r>
-                            </w:p>
-                          </w:txbxContent>
-                        </wps:txbx>
-                        <wps:bodyPr rot="0" vert="horz" wrap="square" lIns="91440" tIns="45720" rIns="91440" bIns="45720" anchor="ctr" anchorCtr="0">
-                          <a:noAutofit/>
-                        </wps:bodyPr>
-                      </wps:wsp>
-                      <wps:wsp>
-                        <wps:cNvPr id="138400532" name="Text Box 2"/>
-                        <wps:cNvSpPr txBox="1">
-                          <a:spLocks noChangeArrowheads="1"/>
-                        </wps:cNvSpPr>
-                        <wps:spPr bwMode="auto">
-                          <a:xfrm>
-                            <a:off x="0" y="2941009"/>
-                            <a:ext cx="1253490" cy="497840"/>
-                          </a:xfrm>
-                          <a:prstGeom prst="rect">
-                            <a:avLst/>
-                          </a:prstGeom>
-                          <a:noFill/>
-                          <a:ln w="9525">
-                            <a:noFill/>
-                            <a:miter lim="800000"/>
-                            <a:headEnd/>
-                            <a:tailEnd/>
-                          </a:ln>
-                        </wps:spPr>
-                        <wps:txbx>
-                          <w:txbxContent>
-                            <w:p>
-                              <w:pPr>
-                                <w:jc w:val="center"/>
-                                <w:rPr>
-                                  <w:rFonts w:ascii="Impact" w:hAnsi="Impact"/>
-                                  <w:color w:val="FFFFFF" w:themeColor="background1"/>
-                                  <w:sz w:val="52"/>
-                                  <w:szCs w:val="52"/>
-                                  <w14:textOutline w14:w="9525" w14:cap="rnd" w14:cmpd="sng" w14:algn="ctr">
-                                    <w14:solidFill>
-                                      <w14:schemeClr w14:val="bg1"/>
-                                    </w14:solidFill>
-                                    <w14:prstDash w14:val="solid"/>
-                                    <w14:bevel/>
-                                  </w14:textOutline>
-                                </w:rPr>
-                              </w:pPr>
-                              <w:r>
-                                <w:rPr>
-                                  <w:rFonts w:ascii="Impact" w:hAnsi="Impact"/>
-                                  <w:color w:val="FFFFFF" w:themeColor="background1"/>
-                                  <w:sz w:val="52"/>
-                                  <w:szCs w:val="52"/>
-                                  <w14:textOutline w14:w="9525" w14:cap="rnd" w14:cmpd="sng" w14:algn="ctr">
-                                    <w14:solidFill>
-                                      <w14:schemeClr w14:val="bg1"/>
-                                    </w14:solidFill>
-                                    <w14:prstDash w14:val="solid"/>
-                                    <w14:bevel/>
-                                  </w14:textOutline>
-                                </w:rPr>
-                                <w:t>Angle</w:t>
-                              </w:r>
-                              <w:r>
-                                <w:rPr>
-                                  <w:rFonts w:ascii="Impact" w:hAnsi="Impact"/>
-                                  <w:color w:val="FFFFFF" w:themeColor="background1"/>
-                                  <w:sz w:val="52"/>
-                                  <w:szCs w:val="52"/>
-                                  <w14:textOutline w14:w="9525" w14:cap="rnd" w14:cmpd="sng" w14:algn="ctr">
-                                    <w14:solidFill>
-                                      <w14:schemeClr w14:val="bg1"/>
-                                    </w14:solidFill>
-                                    <w14:prstDash w14:val="solid"/>
-                                    <w14:bevel/>
-                                  </w14:textOutline>
-                                </w:rPr>
-                                <w:t xml:space="preserve"> </w:t>
-                              </w:r>
-                              <w:r>
-                                <w:rPr>
-                                  <w:rFonts w:ascii="Impact" w:hAnsi="Impact"/>
-                                  <w:color w:val="FFFFFF" w:themeColor="background1"/>
-                                  <w:sz w:val="52"/>
-                                  <w:szCs w:val="52"/>
-                                  <w14:textOutline w14:w="9525" w14:cap="rnd" w14:cmpd="sng" w14:algn="ctr">
-                                    <w14:solidFill>
-                                      <w14:schemeClr w14:val="bg1"/>
-                                    </w14:solidFill>
-                                    <w14:prstDash w14:val="solid"/>
-                                    <w14:bevel/>
-                                  </w14:textOutline>
-                                </w:rPr>
-                                <w:t>b</w:t>
-                              </w:r>
-                            </w:p>
-                          </w:txbxContent>
-                        </wps:txbx>
-                        <wps:bodyPr rot="0" vert="horz" wrap="square" lIns="91440" tIns="45720" rIns="91440" bIns="45720" anchor="ctr" anchorCtr="0">
-                          <a:noAutofit/>
-                        </wps:bodyPr>
-                      </wps:wsp>
-                      <wps:wsp>
-                        <wps:cNvPr id="181013890" name="Text Box 2"/>
-                        <wps:cNvSpPr txBox="1">
-                          <a:spLocks noChangeArrowheads="1"/>
-                        </wps:cNvSpPr>
-                        <wps:spPr bwMode="auto">
-                          <a:xfrm>
-                            <a:off x="2620036" y="2941009"/>
-                            <a:ext cx="1253490" cy="497840"/>
-                          </a:xfrm>
-                          <a:prstGeom prst="rect">
-                            <a:avLst/>
-                          </a:prstGeom>
-                          <a:noFill/>
-                          <a:ln w="9525">
-                            <a:noFill/>
-                            <a:miter lim="800000"/>
-                            <a:headEnd/>
-                            <a:tailEnd/>
-                          </a:ln>
-                        </wps:spPr>
-                        <wps:txbx>
-                          <w:txbxContent>
-                            <w:p>
-                              <w:pPr>
-                                <w:jc w:val="center"/>
-                                <w:rPr>
-                                  <w:rFonts w:ascii="Impact" w:hAnsi="Impact"/>
-                                  <w:color w:val="FFFFFF" w:themeColor="background1"/>
-                                  <w:sz w:val="52"/>
-                                  <w:szCs w:val="52"/>
-                                  <w14:textOutline w14:w="9525" w14:cap="rnd" w14:cmpd="sng" w14:algn="ctr">
-                                    <w14:solidFill>
-                                      <w14:schemeClr w14:val="bg1"/>
-                                    </w14:solidFill>
-                                    <w14:prstDash w14:val="solid"/>
-                                    <w14:bevel/>
-                                  </w14:textOutline>
-                                </w:rPr>
-                              </w:pPr>
-                              <w:r>
-                                <w:rPr>
-                                  <w:rFonts w:ascii="Impact" w:hAnsi="Impact"/>
-                                  <w:color w:val="FFFFFF" w:themeColor="background1"/>
-                                  <w:sz w:val="52"/>
-                                  <w:szCs w:val="52"/>
-                                  <w14:textOutline w14:w="9525" w14:cap="rnd" w14:cmpd="sng" w14:algn="ctr">
-                                    <w14:solidFill>
-                                      <w14:schemeClr w14:val="bg1"/>
-                                    </w14:solidFill>
-                                    <w14:prstDash w14:val="solid"/>
-                                    <w14:bevel/>
-                                  </w14:textOutline>
-                                </w:rPr>
-                                <w:t xml:space="preserve">Angle </w:t>
-                              </w:r>
-                              <w:r>
-                                <w:rPr>
-                                  <w:rFonts w:ascii="Impact" w:hAnsi="Impact"/>
-                                  <w:color w:val="FFFFFF" w:themeColor="background1"/>
-                                  <w:sz w:val="52"/>
-                                  <w:szCs w:val="52"/>
-                                  <w14:textOutline w14:w="9525" w14:cap="rnd" w14:cmpd="sng" w14:algn="ctr">
-                                    <w14:solidFill>
-                                      <w14:schemeClr w14:val="bg1"/>
-                                    </w14:solidFill>
-                                    <w14:prstDash w14:val="solid"/>
-                                    <w14:bevel/>
-                                  </w14:textOutline>
+                                  <w:color w:val="0D0D0D" w:themeColor="text1" w:themeTint="F2"/>
+                                  <w:sz w:val="44"/>
+                                  <w:szCs w:val="44"/>
+                                  <w:lang w:val="en-US"/>
                                 </w:rPr>
                                 <w:t>c</w:t>
                               </w:r>
                             </w:p>
                           </w:txbxContent>
                         </wps:txbx>
-                        <wps:bodyPr rot="0" vert="horz" wrap="square" lIns="91440" tIns="45720" rIns="91440" bIns="45720" anchor="ctr" anchorCtr="0">
+                        <wps:bodyPr rot="0" vert="horz" wrap="square" lIns="91440" tIns="45720" rIns="91440" bIns="45720" anchor="t" anchorCtr="0">
                           <a:noAutofit/>
                         </wps:bodyPr>
                       </wps:wsp>
@@ -632,237 +839,315 @@
           </mc:Choice>
           <mc:Fallback>
             <w:pict>
-              <v:group w14:anchorId="00B35BAE" id="Group 4" o:spid="_x0000_s1026" style="position:absolute;margin-left:-32.6pt;margin-top:0;width:436.95pt;height:271.65pt;z-index:251673600" coordsize="55493,34500" o:gfxdata="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">
-                <v:line id="Straight Connector 1" o:spid="_x0000_s1027" style="position:absolute;flip:y;visibility:visible;mso-wrap-style:square" from="7165,28779" to="30025,28779" o:connectortype="straight" o:gfxdata="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" strokecolor="white [3212]" strokeweight="2.25pt">
+              <v:group w14:anchorId="7C0A100F" id="Group 10" o:spid="_x0000_s1026" style="position:absolute;margin-left:-38.7pt;margin-top:-38.7pt;width:443.35pt;height:316.3pt;z-index:251682816" coordsize="56303,40167" o:gfxdata="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">
+                <v:group id="Group 4" o:spid="_x0000_s1027" style="position:absolute;left:762;top:1952;width:55541;height:37459" coordorigin=",-2958" coordsize="55541,37458" o:gfxdata="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">
+                  <v:line id="Straight Connector 1" o:spid="_x0000_s1028" style="position:absolute;flip:y;visibility:visible;mso-wrap-style:square" from="7165,28779" to="30025,28779" o:connectortype="straight" o:gfxdata="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" strokecolor="white [3212]" strokeweight="2.25pt">
+                    <v:stroke joinstyle="miter"/>
+                  </v:line>
+                  <v:line id="Straight Connector 2" o:spid="_x0000_s1029" style="position:absolute;flip:y;visibility:visible;mso-wrap-style:square" from="30011,1384" to="43727,28816" o:connectortype="straight" o:gfxdata="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" strokecolor="white [3212]" strokeweight="2.25pt">
+                    <v:stroke joinstyle="miter"/>
+                  </v:line>
+                  <v:line id="Straight Connector 3" o:spid="_x0000_s1030" style="position:absolute;flip:y;visibility:visible;mso-wrap-style:square" from="7244,1459" to="43610,28783" o:connectortype="straight" o:gfxdata="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" strokecolor="white [3212]" strokeweight="2.25pt">
+                    <v:stroke joinstyle="miter"/>
+                  </v:line>
+                  <v:shapetype id="_x0000_t202" coordsize="21600,21600" o:spt="202" path="m,l,21600r21600,l21600,xe">
+                    <v:stroke joinstyle="miter"/>
+                    <v:path gradientshapeok="t" o:connecttype="rect"/>
+                  </v:shapetype>
+                  <v:shape id="Text Box 2" o:spid="_x0000_s1031" type="#_x0000_t202" style="position:absolute;left:15563;top:9741;width:12535;height:4978;visibility:visible;mso-wrap-style:square;v-text-anchor:middle" o:gfxdata="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" filled="f" stroked="f">
+                    <v:textbox>
+                      <w:txbxContent>
+                        <w:p>
+                          <w:pPr>
+                            <w:jc w:val="center"/>
+                            <w:rPr>
+                              <w:color w:val="FFFFFF" w:themeColor="background1"/>
+                              <w:sz w:val="52"/>
+                              <w:szCs w:val="52"/>
+                              <w14:textOutline w14:w="9525" w14:cap="rnd" w14:cmpd="sng" w14:algn="ctr">
+                                <w14:solidFill>
+                                  <w14:schemeClr w14:val="bg1"/>
+                                </w14:solidFill>
+                                <w14:prstDash w14:val="solid"/>
+                                <w14:bevel/>
+                              </w14:textOutline>
+                            </w:rPr>
+                          </w:pPr>
+                          <w:r>
+                            <w:rPr>
+                              <w:color w:val="FFFFFF" w:themeColor="background1"/>
+                              <w:sz w:val="52"/>
+                              <w:szCs w:val="52"/>
+                              <w14:textOutline w14:w="9525" w14:cap="rnd" w14:cmpd="sng" w14:algn="ctr">
+                                <w14:solidFill>
+                                  <w14:schemeClr w14:val="bg1"/>
+                                </w14:solidFill>
+                                <w14:prstDash w14:val="solid"/>
+                                <w14:bevel/>
+                              </w14:textOutline>
+                            </w:rPr>
+                            <w:t>Side C</w:t>
+                          </w:r>
+                        </w:p>
+                      </w:txbxContent>
+                    </v:textbox>
+                  </v:shape>
+                  <v:shape id="Text Box 2" o:spid="_x0000_s1032" type="#_x0000_t202" style="position:absolute;left:35120;top:15414;width:12535;height:4978;visibility:visible;mso-wrap-style:square;v-text-anchor:middle" o:gfxdata="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" filled="f" stroked="f">
+                    <v:textbox>
+                      <w:txbxContent>
+                        <w:p>
+                          <w:pPr>
+                            <w:jc w:val="center"/>
+                            <w:rPr>
+                              <w:color w:val="FFFFFF" w:themeColor="background1"/>
+                              <w:sz w:val="52"/>
+                              <w:szCs w:val="52"/>
+                              <w14:textOutline w14:w="9525" w14:cap="rnd" w14:cmpd="sng" w14:algn="ctr">
+                                <w14:solidFill>
+                                  <w14:schemeClr w14:val="bg1"/>
+                                </w14:solidFill>
+                                <w14:prstDash w14:val="solid"/>
+                                <w14:bevel/>
+                              </w14:textOutline>
+                            </w:rPr>
+                          </w:pPr>
+                          <w:r>
+                            <w:rPr>
+                              <w:color w:val="FFFFFF" w:themeColor="background1"/>
+                              <w:sz w:val="52"/>
+                              <w:szCs w:val="52"/>
+                              <w14:textOutline w14:w="9525" w14:cap="rnd" w14:cmpd="sng" w14:algn="ctr">
+                                <w14:solidFill>
+                                  <w14:schemeClr w14:val="bg1"/>
+                                </w14:solidFill>
+                                <w14:prstDash w14:val="solid"/>
+                                <w14:bevel/>
+                              </w14:textOutline>
+                            </w:rPr>
+                            <w:t>Side B</w:t>
+                          </w:r>
+                        </w:p>
+                      </w:txbxContent>
+                    </v:textbox>
+                  </v:shape>
+                  <v:shape id="Text Box 2" o:spid="_x0000_s1033" type="#_x0000_t202" style="position:absolute;left:12503;top:29522;width:12534;height:4978;visibility:visible;mso-wrap-style:square;v-text-anchor:middle" o:gfxdata="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" filled="f" stroked="f">
+                    <v:textbox>
+                      <w:txbxContent>
+                        <w:p>
+                          <w:pPr>
+                            <w:jc w:val="center"/>
+                            <w:rPr>
+                              <w:color w:val="FFFFFF" w:themeColor="background1"/>
+                              <w:sz w:val="52"/>
+                              <w:szCs w:val="52"/>
+                              <w14:textOutline w14:w="9525" w14:cap="rnd" w14:cmpd="sng" w14:algn="ctr">
+                                <w14:solidFill>
+                                  <w14:schemeClr w14:val="bg1"/>
+                                </w14:solidFill>
+                                <w14:prstDash w14:val="solid"/>
+                                <w14:bevel/>
+                              </w14:textOutline>
+                            </w:rPr>
+                          </w:pPr>
+                          <w:r>
+                            <w:rPr>
+                              <w:color w:val="FFFFFF" w:themeColor="background1"/>
+                              <w:sz w:val="52"/>
+                              <w:szCs w:val="52"/>
+                              <w14:textOutline w14:w="9525" w14:cap="rnd" w14:cmpd="sng" w14:algn="ctr">
+                                <w14:solidFill>
+                                  <w14:schemeClr w14:val="bg1"/>
+                                </w14:solidFill>
+                                <w14:prstDash w14:val="solid"/>
+                                <w14:bevel/>
+                              </w14:textOutline>
+                            </w:rPr>
+                            <w:t>Side A</w:t>
+                          </w:r>
+                        </w:p>
+                      </w:txbxContent>
+                    </v:textbox>
+                  </v:shape>
+                  <v:shape id="Text Box 2" o:spid="_x0000_s1034" type="#_x0000_t202" style="position:absolute;left:43007;top:-2958;width:12534;height:4978;visibility:visible;mso-wrap-style:square;v-text-anchor:middle" o:gfxdata="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" filled="f" stroked="f">
+                    <v:textbox>
+                      <w:txbxContent>
+                        <w:p>
+                          <w:pPr>
+                            <w:jc w:val="center"/>
+                            <w:rPr>
+                              <w:color w:val="FFFFFF" w:themeColor="background1"/>
+                              <w:sz w:val="52"/>
+                              <w:szCs w:val="52"/>
+                              <w14:textOutline w14:w="9525" w14:cap="rnd" w14:cmpd="sng" w14:algn="ctr">
+                                <w14:solidFill>
+                                  <w14:schemeClr w14:val="bg1"/>
+                                </w14:solidFill>
+                                <w14:prstDash w14:val="solid"/>
+                                <w14:bevel/>
+                              </w14:textOutline>
+                            </w:rPr>
+                          </w:pPr>
+                          <w:r>
+                            <w:rPr>
+                              <w:color w:val="FFFFFF" w:themeColor="background1"/>
+                              <w:sz w:val="52"/>
+                              <w:szCs w:val="52"/>
+                              <w14:textOutline w14:w="9525" w14:cap="rnd" w14:cmpd="sng" w14:algn="ctr">
+                                <w14:solidFill>
+                                  <w14:schemeClr w14:val="bg1"/>
+                                </w14:solidFill>
+                                <w14:prstDash w14:val="solid"/>
+                                <w14:bevel/>
+                              </w14:textOutline>
+                            </w:rPr>
+                            <w:t xml:space="preserve">Angle </w:t>
+                          </w:r>
+                          <w:r>
+                            <w:rPr>
+                              <w:color w:val="FFFFFF" w:themeColor="background1"/>
+                              <w:sz w:val="52"/>
+                              <w:szCs w:val="52"/>
+                              <w14:textOutline w14:w="9525" w14:cap="rnd" w14:cmpd="sng" w14:algn="ctr">
+                                <w14:solidFill>
+                                  <w14:schemeClr w14:val="bg1"/>
+                                </w14:solidFill>
+                                <w14:prstDash w14:val="solid"/>
+                                <w14:bevel/>
+                              </w14:textOutline>
+                            </w:rPr>
+                            <w:t>a</w:t>
+                          </w:r>
+                        </w:p>
+                      </w:txbxContent>
+                    </v:textbox>
+                  </v:shape>
+                  <v:shape id="Text Box 2" o:spid="_x0000_s1035" type="#_x0000_t202" style="position:absolute;top:29410;width:12534;height:4978;visibility:visible;mso-wrap-style:square;v-text-anchor:middle" o:gfxdata="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" filled="f" stroked="f">
+                    <v:textbox>
+                      <w:txbxContent>
+                        <w:p>
+                          <w:pPr>
+                            <w:jc w:val="center"/>
+                            <w:rPr>
+                              <w:color w:val="FFFFFF" w:themeColor="background1"/>
+                              <w:sz w:val="52"/>
+                              <w:szCs w:val="52"/>
+                              <w14:textOutline w14:w="9525" w14:cap="rnd" w14:cmpd="sng" w14:algn="ctr">
+                                <w14:solidFill>
+                                  <w14:schemeClr w14:val="bg1"/>
+                                </w14:solidFill>
+                                <w14:prstDash w14:val="solid"/>
+                                <w14:bevel/>
+                              </w14:textOutline>
+                            </w:rPr>
+                          </w:pPr>
+                          <w:r>
+                            <w:rPr>
+                              <w:color w:val="FFFFFF" w:themeColor="background1"/>
+                              <w:sz w:val="52"/>
+                              <w:szCs w:val="52"/>
+                              <w14:textOutline w14:w="9525" w14:cap="rnd" w14:cmpd="sng" w14:algn="ctr">
+                                <w14:solidFill>
+                                  <w14:schemeClr w14:val="bg1"/>
+                                </w14:solidFill>
+                                <w14:prstDash w14:val="solid"/>
+                                <w14:bevel/>
+                              </w14:textOutline>
+                            </w:rPr>
+                            <w:t xml:space="preserve">Angle </w:t>
+                          </w:r>
+                          <w:r>
+                            <w:rPr>
+                              <w:color w:val="FFFFFF" w:themeColor="background1"/>
+                              <w:sz w:val="52"/>
+                              <w:szCs w:val="52"/>
+                              <w14:textOutline w14:w="9525" w14:cap="rnd" w14:cmpd="sng" w14:algn="ctr">
+                                <w14:solidFill>
+                                  <w14:schemeClr w14:val="bg1"/>
+                                </w14:solidFill>
+                                <w14:prstDash w14:val="solid"/>
+                                <w14:bevel/>
+                              </w14:textOutline>
+                            </w:rPr>
+                            <w:t>b</w:t>
+                          </w:r>
+                        </w:p>
+                      </w:txbxContent>
+                    </v:textbox>
+                  </v:shape>
+                  <v:shape id="Text Box 2" o:spid="_x0000_s1036" type="#_x0000_t202" style="position:absolute;left:26200;top:29410;width:12535;height:4978;visibility:visible;mso-wrap-style:square;v-text-anchor:middle" o:gfxdata="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" filled="f" stroked="f">
+                    <v:textbox>
+                      <w:txbxContent>
+                        <w:p>
+                          <w:pPr>
+                            <w:jc w:val="center"/>
+                            <w:rPr>
+                              <w:color w:val="FFFFFF" w:themeColor="background1"/>
+                              <w:sz w:val="52"/>
+                              <w:szCs w:val="52"/>
+                              <w14:textOutline w14:w="9525" w14:cap="rnd" w14:cmpd="sng" w14:algn="ctr">
+                                <w14:solidFill>
+                                  <w14:schemeClr w14:val="bg1"/>
+                                </w14:solidFill>
+                                <w14:prstDash w14:val="solid"/>
+                                <w14:bevel/>
+                              </w14:textOutline>
+                            </w:rPr>
+                          </w:pPr>
+                          <w:r>
+                            <w:rPr>
+                              <w:color w:val="FFFFFF" w:themeColor="background1"/>
+                              <w:sz w:val="52"/>
+                              <w:szCs w:val="52"/>
+                              <w14:textOutline w14:w="9525" w14:cap="rnd" w14:cmpd="sng" w14:algn="ctr">
+                                <w14:solidFill>
+                                  <w14:schemeClr w14:val="bg1"/>
+                                </w14:solidFill>
+                                <w14:prstDash w14:val="solid"/>
+                                <w14:bevel/>
+                              </w14:textOutline>
+                            </w:rPr>
+                            <w:t xml:space="preserve">Angle </w:t>
+                          </w:r>
+                          <w:r>
+                            <w:rPr>
+                              <w:color w:val="FFFFFF" w:themeColor="background1"/>
+                              <w:sz w:val="52"/>
+                              <w:szCs w:val="52"/>
+                              <w14:textOutline w14:w="9525" w14:cap="rnd" w14:cmpd="sng" w14:algn="ctr">
+                                <w14:solidFill>
+                                  <w14:schemeClr w14:val="bg1"/>
+                                </w14:solidFill>
+                                <w14:prstDash w14:val="solid"/>
+                                <w14:bevel/>
+                              </w14:textOutline>
+                            </w:rPr>
+                            <w:t>c</w:t>
+                          </w:r>
+                        </w:p>
+                      </w:txbxContent>
+                    </v:textbox>
+                  </v:shape>
+                </v:group>
+                <v:shape id="Arc 11" o:spid="_x0000_s1037" style="position:absolute;top:27220;width:16198;height:12947;rotation:1702328fd;visibility:visible;mso-wrap-style:square;v-text-anchor:middle" coordsize="1619885,1294765" o:gfxdata="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" path="m1105611,44677nsc1270786,96445,1410126,190130,1502221,311339l809943,647383,1105611,44677xem1105611,44677nfc1270786,96445,1410126,190130,1502221,311339e" fillcolor="white [3212]" strokecolor="white [3212]" strokeweight="2.25pt">
                   <v:stroke joinstyle="miter"/>
-                </v:line>
-                <v:line id="Straight Connector 2" o:spid="_x0000_s1028" style="position:absolute;flip:y;visibility:visible;mso-wrap-style:square" from="30011,1384" to="43727,28816" o:connectortype="straight" o:gfxdata="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" strokecolor="white [3212]" strokeweight="2.25pt">
-                  <v:stroke joinstyle="miter"/>
-                </v:line>
-                <v:line id="Straight Connector 3" o:spid="_x0000_s1029" style="position:absolute;flip:y;visibility:visible;mso-wrap-style:square" from="7244,1459" to="43610,28783" o:connectortype="straight" o:gfxdata="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" strokecolor="white [3212]" strokeweight="2.25pt">
-                  <v:stroke joinstyle="miter"/>
-                </v:line>
-                <v:shapetype id="_x0000_t202" coordsize="21600,21600" o:spt="202" path="m,l,21600r21600,l21600,xe">
-                  <v:stroke joinstyle="miter"/>
-                  <v:path gradientshapeok="t" o:connecttype="rect"/>
-                </v:shapetype>
-                <v:shape id="Text Box 2" o:spid="_x0000_s1030" type="#_x0000_t202" style="position:absolute;left:15563;top:9741;width:12535;height:4978;visibility:visible;mso-wrap-style:square;v-text-anchor:middle" o:gfxdata="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" filled="f" stroked="f">
+                  <v:path arrowok="t" o:connecttype="custom" o:connectlocs="1105611,44677;1502221,311339" o:connectangles="0,0"/>
+                </v:shape>
+                <v:shape id="Text Box 2" o:spid="_x0000_s1038" type="#_x0000_t202" style="position:absolute;left:11303;top:29654;width:2635;height:4813;visibility:visible;mso-wrap-style:square;v-text-anchor:top" o:gfxdata="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" filled="f" stroked="f">
                   <v:textbox>
                     <w:txbxContent>
                       <w:p>
                         <w:pPr>
-                          <w:jc w:val="center"/>
                           <w:rPr>
-                            <w:rFonts w:ascii="Impact" w:hAnsi="Impact"/>
-                            <w:color w:val="FFFFFF" w:themeColor="background1"/>
-                            <w:sz w:val="52"/>
-                            <w:szCs w:val="52"/>
-                            <w14:textOutline w14:w="9525" w14:cap="rnd" w14:cmpd="sng" w14:algn="ctr">
-                              <w14:solidFill>
-                                <w14:schemeClr w14:val="bg1"/>
-                              </w14:solidFill>
-                              <w14:prstDash w14:val="solid"/>
-                              <w14:bevel/>
-                            </w14:textOutline>
+                            <w:color w:val="0D0D0D" w:themeColor="text1" w:themeTint="F2"/>
+                            <w:sz w:val="44"/>
+                            <w:szCs w:val="44"/>
                           </w:rPr>
                         </w:pPr>
                         <w:r>
                           <w:rPr>
-                            <w:rFonts w:ascii="Impact" w:hAnsi="Impact"/>
-                            <w:color w:val="FFFFFF" w:themeColor="background1"/>
-                            <w:sz w:val="52"/>
-                            <w:szCs w:val="52"/>
-                            <w14:textOutline w14:w="9525" w14:cap="rnd" w14:cmpd="sng" w14:algn="ctr">
-                              <w14:solidFill>
-                                <w14:schemeClr w14:val="bg1"/>
-                              </w14:solidFill>
-                              <w14:prstDash w14:val="solid"/>
-                              <w14:bevel/>
-                            </w14:textOutline>
-                          </w:rPr>
-                          <w:t>Side C</w:t>
-                        </w:r>
-                      </w:p>
-                    </w:txbxContent>
-                  </v:textbox>
-                </v:shape>
-                <v:shape id="Text Box 2" o:spid="_x0000_s1031" type="#_x0000_t202" style="position:absolute;left:35120;top:15414;width:12535;height:4978;visibility:visible;mso-wrap-style:square;v-text-anchor:middle" o:gfxdata="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" filled="f" stroked="f">
-                  <v:textbox>
-                    <w:txbxContent>
-                      <w:p>
-                        <w:pPr>
-                          <w:jc w:val="center"/>
-                          <w:rPr>
-                            <w:rFonts w:ascii="Impact" w:hAnsi="Impact"/>
-                            <w:color w:val="FFFFFF" w:themeColor="background1"/>
-                            <w:sz w:val="52"/>
-                            <w:szCs w:val="52"/>
-                            <w14:textOutline w14:w="9525" w14:cap="rnd" w14:cmpd="sng" w14:algn="ctr">
-                              <w14:solidFill>
-                                <w14:schemeClr w14:val="bg1"/>
-                              </w14:solidFill>
-                              <w14:prstDash w14:val="solid"/>
-                              <w14:bevel/>
-                            </w14:textOutline>
-                          </w:rPr>
-                        </w:pPr>
-                        <w:r>
-                          <w:rPr>
-                            <w:rFonts w:ascii="Impact" w:hAnsi="Impact"/>
-                            <w:color w:val="FFFFFF" w:themeColor="background1"/>
-                            <w:sz w:val="52"/>
-                            <w:szCs w:val="52"/>
-                            <w14:textOutline w14:w="9525" w14:cap="rnd" w14:cmpd="sng" w14:algn="ctr">
-                              <w14:solidFill>
-                                <w14:schemeClr w14:val="bg1"/>
-                              </w14:solidFill>
-                              <w14:prstDash w14:val="solid"/>
-                              <w14:bevel/>
-                            </w14:textOutline>
-                          </w:rPr>
-                          <w:t xml:space="preserve">Side </w:t>
-                        </w:r>
-                        <w:r>
-                          <w:rPr>
-                            <w:rFonts w:ascii="Impact" w:hAnsi="Impact"/>
-                            <w:color w:val="FFFFFF" w:themeColor="background1"/>
-                            <w:sz w:val="52"/>
-                            <w:szCs w:val="52"/>
-                            <w14:textOutline w14:w="9525" w14:cap="rnd" w14:cmpd="sng" w14:algn="ctr">
-                              <w14:solidFill>
-                                <w14:schemeClr w14:val="bg1"/>
-                              </w14:solidFill>
-                              <w14:prstDash w14:val="solid"/>
-                              <w14:bevel/>
-                            </w14:textOutline>
-                          </w:rPr>
-                          <w:t>B</w:t>
-                        </w:r>
-                      </w:p>
-                    </w:txbxContent>
-                  </v:textbox>
-                </v:shape>
-                <v:shape id="Text Box 2" o:spid="_x0000_s1032" type="#_x0000_t202" style="position:absolute;left:12503;top:29522;width:12534;height:4978;visibility:visible;mso-wrap-style:square;v-text-anchor:middle" o:gfxdata="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" filled="f" stroked="f">
-                  <v:textbox>
-                    <w:txbxContent>
-                      <w:p>
-                        <w:pPr>
-                          <w:jc w:val="center"/>
-                          <w:rPr>
-                            <w:rFonts w:ascii="Impact" w:hAnsi="Impact"/>
-                            <w:color w:val="FFFFFF" w:themeColor="background1"/>
-                            <w:sz w:val="52"/>
-                            <w:szCs w:val="52"/>
-                            <w14:textOutline w14:w="9525" w14:cap="rnd" w14:cmpd="sng" w14:algn="ctr">
-                              <w14:solidFill>
-                                <w14:schemeClr w14:val="bg1"/>
-                              </w14:solidFill>
-                              <w14:prstDash w14:val="solid"/>
-                              <w14:bevel/>
-                            </w14:textOutline>
-                          </w:rPr>
-                        </w:pPr>
-                        <w:r>
-                          <w:rPr>
-                            <w:rFonts w:ascii="Impact" w:hAnsi="Impact"/>
-                            <w:color w:val="FFFFFF" w:themeColor="background1"/>
-                            <w:sz w:val="52"/>
-                            <w:szCs w:val="52"/>
-                            <w14:textOutline w14:w="9525" w14:cap="rnd" w14:cmpd="sng" w14:algn="ctr">
-                              <w14:solidFill>
-                                <w14:schemeClr w14:val="bg1"/>
-                              </w14:solidFill>
-                              <w14:prstDash w14:val="solid"/>
-                              <w14:bevel/>
-                            </w14:textOutline>
-                          </w:rPr>
-                          <w:t xml:space="preserve">Side </w:t>
-                        </w:r>
-                        <w:r>
-                          <w:rPr>
-                            <w:rFonts w:ascii="Impact" w:hAnsi="Impact"/>
-                            <w:color w:val="FFFFFF" w:themeColor="background1"/>
-                            <w:sz w:val="52"/>
-                            <w:szCs w:val="52"/>
-                            <w14:textOutline w14:w="9525" w14:cap="rnd" w14:cmpd="sng" w14:algn="ctr">
-                              <w14:solidFill>
-                                <w14:schemeClr w14:val="bg1"/>
-                              </w14:solidFill>
-                              <w14:prstDash w14:val="solid"/>
-                              <w14:bevel/>
-                            </w14:textOutline>
-                          </w:rPr>
-                          <w:t>A</w:t>
-                        </w:r>
-                      </w:p>
-                    </w:txbxContent>
-                  </v:textbox>
-                </v:shape>
-                <v:shape id="Text Box 2" o:spid="_x0000_s1033" type="#_x0000_t202" style="position:absolute;left:42958;width:12535;height:4978;visibility:visible;mso-wrap-style:square;v-text-anchor:middle" o:gfxdata="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" filled="f" stroked="f">
-                  <v:textbox>
-                    <w:txbxContent>
-                      <w:p>
-                        <w:pPr>
-                          <w:jc w:val="center"/>
-                          <w:rPr>
-                            <w:rFonts w:ascii="Impact" w:hAnsi="Impact"/>
-                            <w:color w:val="FFFFFF" w:themeColor="background1"/>
-                            <w:sz w:val="52"/>
-                            <w:szCs w:val="52"/>
-                            <w14:textOutline w14:w="9525" w14:cap="rnd" w14:cmpd="sng" w14:algn="ctr">
-                              <w14:solidFill>
-                                <w14:schemeClr w14:val="bg1"/>
-                              </w14:solidFill>
-                              <w14:prstDash w14:val="solid"/>
-                              <w14:bevel/>
-                            </w14:textOutline>
-                          </w:rPr>
-                        </w:pPr>
-                        <w:r>
-                          <w:rPr>
-                            <w:rFonts w:ascii="Impact" w:hAnsi="Impact"/>
-                            <w:color w:val="FFFFFF" w:themeColor="background1"/>
-                            <w:sz w:val="52"/>
-                            <w:szCs w:val="52"/>
-                            <w14:textOutline w14:w="9525" w14:cap="rnd" w14:cmpd="sng" w14:algn="ctr">
-                              <w14:solidFill>
-                                <w14:schemeClr w14:val="bg1"/>
-                              </w14:solidFill>
-                              <w14:prstDash w14:val="solid"/>
-                              <w14:bevel/>
-                            </w14:textOutline>
-                          </w:rPr>
-                          <w:t>Angle</w:t>
-                        </w:r>
-                        <w:r>
-                          <w:rPr>
-                            <w:rFonts w:ascii="Impact" w:hAnsi="Impact"/>
-                            <w:color w:val="FFFFFF" w:themeColor="background1"/>
-                            <w:sz w:val="52"/>
-                            <w:szCs w:val="52"/>
-                            <w14:textOutline w14:w="9525" w14:cap="rnd" w14:cmpd="sng" w14:algn="ctr">
-                              <w14:solidFill>
-                                <w14:schemeClr w14:val="bg1"/>
-                              </w14:solidFill>
-                              <w14:prstDash w14:val="solid"/>
-                              <w14:bevel/>
-                            </w14:textOutline>
-                          </w:rPr>
-                          <w:t xml:space="preserve"> </w:t>
-                        </w:r>
-                        <w:r>
-                          <w:rPr>
-                            <w:rFonts w:ascii="Impact" w:hAnsi="Impact"/>
-                            <w:color w:val="FFFFFF" w:themeColor="background1"/>
-                            <w:sz w:val="52"/>
-                            <w:szCs w:val="52"/>
-                            <w14:textOutline w14:w="9525" w14:cap="rnd" w14:cmpd="sng" w14:algn="ctr">
-                              <w14:solidFill>
-                                <w14:schemeClr w14:val="bg1"/>
-                              </w14:solidFill>
-                              <w14:prstDash w14:val="solid"/>
-                              <w14:bevel/>
-                            </w14:textOutline>
+                            <w:color w:val="0D0D0D" w:themeColor="text1" w:themeTint="F2"/>
+                            <w:sz w:val="44"/>
+                            <w:szCs w:val="44"/>
                           </w:rPr>
                           <w:t>a</w:t>
                         </w:r>
@@ -870,71 +1155,28 @@
                     </w:txbxContent>
                   </v:textbox>
                 </v:shape>
-                <v:shape id="Text Box 2" o:spid="_x0000_s1034" type="#_x0000_t202" style="position:absolute;top:29410;width:12534;height:4978;visibility:visible;mso-wrap-style:square;v-text-anchor:middle" o:gfxdata="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" filled="f" stroked="f">
+                <v:shape id="Arc 11" o:spid="_x0000_s1039" style="position:absolute;left:36258;width:16199;height:12947;rotation:11256221fd;visibility:visible;mso-wrap-style:square;v-text-anchor:middle" coordsize="1619885,1294765" o:gfxdata="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" path="m1206836,83054nsc1317060,132580,1411246,202045,1481852,285889l809943,647383,1206836,83054xem1206836,83054nfc1317060,132580,1411246,202045,1481852,285889e" fillcolor="white [3212]" strokecolor="white [3212]" strokeweight="2.25pt">
+                  <v:stroke joinstyle="miter"/>
+                  <v:path arrowok="t" o:connecttype="custom" o:connectlocs="1206836,83054;1481852,285889" o:connectangles="0,0"/>
+                </v:shape>
+                <v:shape id="Text Box 2" o:spid="_x0000_s1040" type="#_x0000_t202" style="position:absolute;left:39158;top:8360;width:2635;height:4813;visibility:visible;mso-wrap-style:square;v-text-anchor:top" o:gfxdata="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" filled="f" stroked="f">
                   <v:textbox>
                     <w:txbxContent>
                       <w:p>
                         <w:pPr>
-                          <w:jc w:val="center"/>
                           <w:rPr>
-                            <w:rFonts w:ascii="Impact" w:hAnsi="Impact"/>
-                            <w:color w:val="FFFFFF" w:themeColor="background1"/>
-                            <w:sz w:val="52"/>
-                            <w:szCs w:val="52"/>
-                            <w14:textOutline w14:w="9525" w14:cap="rnd" w14:cmpd="sng" w14:algn="ctr">
-                              <w14:solidFill>
-                                <w14:schemeClr w14:val="bg1"/>
-                              </w14:solidFill>
-                              <w14:prstDash w14:val="solid"/>
-                              <w14:bevel/>
-                            </w14:textOutline>
+                            <w:color w:val="0D0D0D" w:themeColor="text1" w:themeTint="F2"/>
+                            <w:sz w:val="44"/>
+                            <w:szCs w:val="44"/>
+                            <w:lang w:val="en-US"/>
                           </w:rPr>
                         </w:pPr>
                         <w:r>
                           <w:rPr>
-                            <w:rFonts w:ascii="Impact" w:hAnsi="Impact"/>
-                            <w:color w:val="FFFFFF" w:themeColor="background1"/>
-                            <w:sz w:val="52"/>
-                            <w:szCs w:val="52"/>
-                            <w14:textOutline w14:w="9525" w14:cap="rnd" w14:cmpd="sng" w14:algn="ctr">
-                              <w14:solidFill>
-                                <w14:schemeClr w14:val="bg1"/>
-                              </w14:solidFill>
-                              <w14:prstDash w14:val="solid"/>
-                              <w14:bevel/>
-                            </w14:textOutline>
-                          </w:rPr>
-                          <w:t>Angle</w:t>
-                        </w:r>
-                        <w:r>
-                          <w:rPr>
-                            <w:rFonts w:ascii="Impact" w:hAnsi="Impact"/>
-                            <w:color w:val="FFFFFF" w:themeColor="background1"/>
-                            <w:sz w:val="52"/>
-                            <w:szCs w:val="52"/>
-                            <w14:textOutline w14:w="9525" w14:cap="rnd" w14:cmpd="sng" w14:algn="ctr">
-                              <w14:solidFill>
-                                <w14:schemeClr w14:val="bg1"/>
-                              </w14:solidFill>
-                              <w14:prstDash w14:val="solid"/>
-                              <w14:bevel/>
-                            </w14:textOutline>
-                          </w:rPr>
-                          <w:t xml:space="preserve"> </w:t>
-                        </w:r>
-                        <w:r>
-                          <w:rPr>
-                            <w:rFonts w:ascii="Impact" w:hAnsi="Impact"/>
-                            <w:color w:val="FFFFFF" w:themeColor="background1"/>
-                            <w:sz w:val="52"/>
-                            <w:szCs w:val="52"/>
-                            <w14:textOutline w14:w="9525" w14:cap="rnd" w14:cmpd="sng" w14:algn="ctr">
-                              <w14:solidFill>
-                                <w14:schemeClr w14:val="bg1"/>
-                              </w14:solidFill>
-                              <w14:prstDash w14:val="solid"/>
-                              <w14:bevel/>
-                            </w14:textOutline>
+                            <w:color w:val="0D0D0D" w:themeColor="text1" w:themeTint="F2"/>
+                            <w:sz w:val="44"/>
+                            <w:szCs w:val="44"/>
+                            <w:lang w:val="en-US"/>
                           </w:rPr>
                           <w:t>b</w:t>
                         </w:r>
@@ -942,55 +1184,28 @@
                     </w:txbxContent>
                   </v:textbox>
                 </v:shape>
-                <v:shape id="Text Box 2" o:spid="_x0000_s1035" type="#_x0000_t202" style="position:absolute;left:26200;top:29410;width:12535;height:4978;visibility:visible;mso-wrap-style:square;v-text-anchor:middle" o:gfxdata="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" filled="f" stroked="f">
+                <v:shape id="Arc 11" o:spid="_x0000_s1041" style="position:absolute;left:25188;top:28659;width:11081;height:10015;rotation:-5666433fd;visibility:visible;mso-wrap-style:square;v-text-anchor:middle" coordsize="1108111,1001423" o:gfxdata="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" path="m529410,496nsc709042,-6732,881385,65268,991667,193614v127079,147896,152227,347512,65187,517438l554056,500712,529410,496xem529410,496nfc709042,-6732,881385,65268,991667,193614v127079,147896,152227,347512,65187,517438e" fillcolor="white [3212]" strokecolor="white [3212]" strokeweight="2.25pt">
+                  <v:stroke joinstyle="miter"/>
+                  <v:path arrowok="t" o:connecttype="custom" o:connectlocs="529410,496;991667,193614;1056854,711052" o:connectangles="0,0,0"/>
+                </v:shape>
+                <v:shape id="Text Box 2" o:spid="_x0000_s1042" type="#_x0000_t202" style="position:absolute;left:27791;top:28511;width:2636;height:4813;visibility:visible;mso-wrap-style:square;v-text-anchor:top" o:gfxdata="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" filled="f" stroked="f">
                   <v:textbox>
                     <w:txbxContent>
                       <w:p>
                         <w:pPr>
-                          <w:jc w:val="center"/>
                           <w:rPr>
-                            <w:rFonts w:ascii="Impact" w:hAnsi="Impact"/>
-                            <w:color w:val="FFFFFF" w:themeColor="background1"/>
-                            <w:sz w:val="52"/>
-                            <w:szCs w:val="52"/>
-                            <w14:textOutline w14:w="9525" w14:cap="rnd" w14:cmpd="sng" w14:algn="ctr">
-                              <w14:solidFill>
-                                <w14:schemeClr w14:val="bg1"/>
-                              </w14:solidFill>
-                              <w14:prstDash w14:val="solid"/>
-                              <w14:bevel/>
-                            </w14:textOutline>
+                            <w:color w:val="0D0D0D" w:themeColor="text1" w:themeTint="F2"/>
+                            <w:sz w:val="44"/>
+                            <w:szCs w:val="44"/>
+                            <w:lang w:val="en-US"/>
                           </w:rPr>
                         </w:pPr>
                         <w:r>
                           <w:rPr>
-                            <w:rFonts w:ascii="Impact" w:hAnsi="Impact"/>
-                            <w:color w:val="FFFFFF" w:themeColor="background1"/>
-                            <w:sz w:val="52"/>
-                            <w:szCs w:val="52"/>
-                            <w14:textOutline w14:w="9525" w14:cap="rnd" w14:cmpd="sng" w14:algn="ctr">
-                              <w14:solidFill>
-                                <w14:schemeClr w14:val="bg1"/>
-                              </w14:solidFill>
-                              <w14:prstDash w14:val="solid"/>
-                              <w14:bevel/>
-                            </w14:textOutline>
-                          </w:rPr>
-                          <w:t xml:space="preserve">Angle </w:t>
-                        </w:r>
-                        <w:r>
-                          <w:rPr>
-                            <w:rFonts w:ascii="Impact" w:hAnsi="Impact"/>
-                            <w:color w:val="FFFFFF" w:themeColor="background1"/>
-                            <w:sz w:val="52"/>
-                            <w:szCs w:val="52"/>
-                            <w14:textOutline w14:w="9525" w14:cap="rnd" w14:cmpd="sng" w14:algn="ctr">
-                              <w14:solidFill>
-                                <w14:schemeClr w14:val="bg1"/>
-                              </w14:solidFill>
-                              <w14:prstDash w14:val="solid"/>
-                              <w14:bevel/>
-                            </w14:textOutline>
+                            <w:color w:val="0D0D0D" w:themeColor="text1" w:themeTint="F2"/>
+                            <w:sz w:val="44"/>
+                            <w:szCs w:val="44"/>
+                            <w:lang w:val="en-US"/>
                           </w:rPr>
                           <w:t>c</w:t>
                         </w:r>
@@ -1414,7 +1629,7 @@
   <w:style w:type="paragraph" w:default="1" w:styleId="Normal">
     <w:name w:val="Normal"/>
     <w:qFormat/>
-    <w:rsid w:val="00A24149"/>
+    <w:rsid w:val="00DA6F3F"/>
   </w:style>
   <w:style w:type="paragraph" w:styleId="Heading1">
     <w:name w:val="heading 1"/>
